--- a/Question paper/Annual Examination/9/English9.docx
+++ b/Question paper/Annual Examination/9/English9.docx
@@ -12,8 +12,6 @@
           <w:rFonts w:ascii="Times New Roman" w:hAnsi="Times New Roman" w:cs="Times New Roman"/>
           <w:caps/>
           <w:color w:val="auto"/>
-          <w:sz w:val="28"/>
-          <w:szCs w:val="28"/>
         </w:rPr>
       </w:pPr>
       <w:r>
@@ -23,8 +21,6 @@
           <w:bCs/>
           <w:caps/>
           <w:color w:val="auto"/>
-          <w:sz w:val="28"/>
-          <w:szCs w:val="28"/>
         </w:rPr>
         <w:t xml:space="preserve">ANNUAL </w:t>
       </w:r>
@@ -35,8 +31,6 @@
           <w:bCs/>
           <w:caps/>
           <w:color w:val="auto"/>
-          <w:sz w:val="28"/>
-          <w:szCs w:val="28"/>
         </w:rPr>
         <w:t>EXAMINATION - 2077</w:t>
       </w:r>
@@ -45,8 +39,6 @@
           <w:rFonts w:ascii="Times New Roman" w:hAnsi="Times New Roman" w:cs="Times New Roman"/>
           <w:caps/>
           <w:color w:val="auto"/>
-          <w:sz w:val="28"/>
-          <w:szCs w:val="28"/>
         </w:rPr>
         <w:br/>
       </w:r>
@@ -58,8 +50,8 @@
           <w:rFonts w:cs="Times New Roman"/>
           <w:b/>
           <w:bCs/>
-          <w:sz w:val="28"/>
-          <w:szCs w:val="28"/>
+          <w:sz w:val="32"/>
+          <w:szCs w:val="32"/>
           <w:shd w:val="clear" w:color="auto" w:fill="FFFFFF"/>
         </w:rPr>
       </w:pPr>
@@ -68,8 +60,8 @@
           <w:rFonts w:cs="Times New Roman"/>
           <w:b/>
           <w:bCs/>
-          <w:sz w:val="28"/>
-          <w:szCs w:val="28"/>
+          <w:sz w:val="32"/>
+          <w:szCs w:val="32"/>
           <w:shd w:val="clear" w:color="auto" w:fill="FFFFFF"/>
         </w:rPr>
         <w:t xml:space="preserve">Grade: </w:t>
@@ -79,8 +71,8 @@
           <w:rFonts w:cs="Times New Roman"/>
           <w:b/>
           <w:bCs/>
-          <w:sz w:val="28"/>
-          <w:szCs w:val="28"/>
+          <w:sz w:val="32"/>
+          <w:szCs w:val="32"/>
           <w:shd w:val="clear" w:color="auto" w:fill="FFFFFF"/>
         </w:rPr>
         <w:t>IX</w:t>
@@ -90,8 +82,8 @@
           <w:rFonts w:cs="Times New Roman"/>
           <w:b/>
           <w:bCs/>
-          <w:sz w:val="28"/>
-          <w:szCs w:val="28"/>
+          <w:sz w:val="32"/>
+          <w:szCs w:val="32"/>
           <w:shd w:val="clear" w:color="auto" w:fill="FFFFFF"/>
         </w:rPr>
         <w:tab/>
@@ -101,8 +93,8 @@
           <w:rFonts w:cs="Times New Roman"/>
           <w:b/>
           <w:bCs/>
-          <w:sz w:val="28"/>
-          <w:szCs w:val="28"/>
+          <w:sz w:val="32"/>
+          <w:szCs w:val="32"/>
           <w:shd w:val="clear" w:color="auto" w:fill="FFFFFF"/>
         </w:rPr>
         <w:tab/>
@@ -116,8 +108,8 @@
           <w:rFonts w:cs="Times New Roman"/>
           <w:b/>
           <w:bCs/>
-          <w:sz w:val="28"/>
-          <w:szCs w:val="28"/>
+          <w:sz w:val="32"/>
+          <w:szCs w:val="32"/>
           <w:shd w:val="clear" w:color="auto" w:fill="FFFFFF"/>
         </w:rPr>
       </w:pPr>
@@ -126,8 +118,8 @@
           <w:rFonts w:cs="Times New Roman"/>
           <w:b/>
           <w:bCs/>
-          <w:sz w:val="28"/>
-          <w:szCs w:val="28"/>
+          <w:sz w:val="32"/>
+          <w:szCs w:val="32"/>
           <w:shd w:val="clear" w:color="auto" w:fill="FFFFFF"/>
         </w:rPr>
         <w:t xml:space="preserve">Subject: </w:t>
@@ -137,8 +129,8 @@
           <w:rFonts w:cs="Times New Roman"/>
           <w:b/>
           <w:bCs/>
-          <w:sz w:val="28"/>
-          <w:szCs w:val="28"/>
+          <w:sz w:val="32"/>
+          <w:szCs w:val="32"/>
           <w:shd w:val="clear" w:color="auto" w:fill="FFFFFF"/>
         </w:rPr>
         <w:t>English</w:t>
@@ -148,8 +140,8 @@
           <w:rFonts w:cs="Times New Roman"/>
           <w:b/>
           <w:bCs/>
-          <w:sz w:val="28"/>
-          <w:szCs w:val="28"/>
+          <w:sz w:val="32"/>
+          <w:szCs w:val="32"/>
           <w:shd w:val="clear" w:color="auto" w:fill="FFFFFF"/>
         </w:rPr>
         <w:tab/>
@@ -159,8 +151,8 @@
           <w:rFonts w:cs="Times New Roman"/>
           <w:b/>
           <w:bCs/>
-          <w:sz w:val="28"/>
-          <w:szCs w:val="28"/>
+          <w:sz w:val="32"/>
+          <w:szCs w:val="32"/>
           <w:shd w:val="clear" w:color="auto" w:fill="FFFFFF"/>
         </w:rPr>
         <w:tab/>
@@ -177,8 +169,8 @@
           <w:rFonts w:cs="Times New Roman"/>
           <w:b/>
           <w:bCs/>
-          <w:sz w:val="28"/>
-          <w:szCs w:val="28"/>
+          <w:sz w:val="32"/>
+          <w:szCs w:val="32"/>
           <w:shd w:val="clear" w:color="auto" w:fill="FFFFFF"/>
         </w:rPr>
       </w:pPr>
@@ -187,8 +179,8 @@
           <w:rFonts w:cs="Times New Roman"/>
           <w:b/>
           <w:bCs/>
-          <w:sz w:val="28"/>
-          <w:szCs w:val="28"/>
+          <w:sz w:val="32"/>
+          <w:szCs w:val="32"/>
           <w:shd w:val="clear" w:color="auto" w:fill="FFFFFF"/>
         </w:rPr>
         <w:t>Time: 1 hour and 30 minutes</w:t>
@@ -201,8 +193,8 @@
           <w:rFonts w:cs="Times New Roman"/>
           <w:b/>
           <w:bCs/>
-          <w:sz w:val="28"/>
-          <w:szCs w:val="28"/>
+          <w:sz w:val="32"/>
+          <w:szCs w:val="32"/>
           <w:shd w:val="clear" w:color="auto" w:fill="FFFFFF"/>
         </w:rPr>
       </w:pPr>
@@ -218,16 +210,16 @@
           <w:rFonts w:cs="Times New Roman"/>
           <w:b/>
           <w:bCs/>
-          <w:sz w:val="28"/>
-          <w:szCs w:val="28"/>
+          <w:sz w:val="32"/>
+          <w:szCs w:val="32"/>
         </w:rPr>
       </w:pPr>
       <w:r>
         <w:rPr>
           <w:rStyle w:val="Strong"/>
           <w:rFonts w:cs="Times New Roman"/>
-          <w:sz w:val="28"/>
-          <w:szCs w:val="28"/>
+          <w:sz w:val="32"/>
+          <w:szCs w:val="32"/>
         </w:rPr>
         <w:t>Read the passage given below and answer the questions that follow.</w:t>
       </w:r>
@@ -236,8 +228,8 @@
           <w:rFonts w:cs="Times New Roman"/>
           <w:b/>
           <w:bCs/>
-          <w:sz w:val="28"/>
-          <w:szCs w:val="28"/>
+          <w:sz w:val="32"/>
+          <w:szCs w:val="32"/>
         </w:rPr>
         <w:t xml:space="preserve"> </w:t>
       </w:r>
@@ -246,8 +238,8 @@
           <w:rFonts w:cs="Times New Roman"/>
           <w:b/>
           <w:bCs/>
-          <w:sz w:val="28"/>
-          <w:szCs w:val="28"/>
+          <w:sz w:val="32"/>
+          <w:szCs w:val="32"/>
         </w:rPr>
         <w:t>[</w:t>
       </w:r>
@@ -256,8 +248,8 @@
           <w:rFonts w:cs="Times New Roman"/>
           <w:b/>
           <w:bCs/>
-          <w:sz w:val="28"/>
-          <w:szCs w:val="28"/>
+          <w:sz w:val="32"/>
+          <w:szCs w:val="32"/>
         </w:rPr>
         <w:t>1</w:t>
       </w:r>
@@ -266,8 +258,8 @@
           <w:rFonts w:cs="Times New Roman"/>
           <w:b/>
           <w:bCs/>
-          <w:sz w:val="28"/>
-          <w:szCs w:val="28"/>
+          <w:sz w:val="32"/>
+          <w:szCs w:val="32"/>
         </w:rPr>
         <w:t>5]</w:t>
       </w:r>
@@ -277,63 +269,63 @@
         <w:pStyle w:val="ListParagraph"/>
         <w:rPr>
           <w:rFonts w:cs="Times New Roman"/>
-          <w:sz w:val="28"/>
-          <w:szCs w:val="28"/>
-        </w:rPr>
-      </w:pPr>
-      <w:r>
-        <w:rPr>
-          <w:rFonts w:cs="Times New Roman"/>
-          <w:sz w:val="28"/>
-          <w:szCs w:val="28"/>
+          <w:sz w:val="32"/>
+          <w:szCs w:val="32"/>
+        </w:rPr>
+      </w:pPr>
+      <w:r>
+        <w:rPr>
+          <w:rFonts w:cs="Times New Roman"/>
+          <w:sz w:val="32"/>
+          <w:szCs w:val="32"/>
         </w:rPr>
         <w:t xml:space="preserve">Being </w:t>
       </w:r>
       <w:r>
         <w:rPr>
           <w:rFonts w:cs="Times New Roman"/>
-          <w:sz w:val="28"/>
-          <w:szCs w:val="28"/>
+          <w:sz w:val="32"/>
+          <w:szCs w:val="32"/>
         </w:rPr>
         <w:t>polite, neat</w:t>
       </w:r>
       <w:r>
         <w:rPr>
           <w:rFonts w:cs="Times New Roman"/>
-          <w:sz w:val="28"/>
-          <w:szCs w:val="28"/>
+          <w:sz w:val="32"/>
+          <w:szCs w:val="32"/>
         </w:rPr>
         <w:t xml:space="preserve"> and family oriented are characteristics of the well socialized person. Socialization is the process of learning how to behave in the society we live in. For societies to exist, there must be some organized way to teaching the members what is expected of them and how they are to behave. Through socialization, the infants </w:t>
       </w:r>
       <w:r>
         <w:rPr>
           <w:rFonts w:cs="Times New Roman"/>
-          <w:sz w:val="28"/>
-          <w:szCs w:val="28"/>
+          <w:sz w:val="32"/>
+          <w:szCs w:val="32"/>
         </w:rPr>
         <w:t>develop</w:t>
       </w:r>
       <w:r>
         <w:rPr>
           <w:rFonts w:cs="Times New Roman"/>
-          <w:sz w:val="28"/>
-          <w:szCs w:val="28"/>
+          <w:sz w:val="32"/>
+          <w:szCs w:val="32"/>
         </w:rPr>
         <w:t xml:space="preserve"> into a person like a woman, for example, turns off her cell phone as she enters a movies theatre. Every society tries to socialize its members. The task is performed by several groups and institutions, called socializing agents. The family, the school and the peer group, that is people of the same age are the most important socializing agents. Of these, the family is the most important especially during the first few years of life. A review of various studies of families has concluded that warm, supportive; moderately strict family environments usually produce happy and </w:t>
       </w:r>
       <w:r>
         <w:rPr>
           <w:rFonts w:cs="Times New Roman"/>
-          <w:sz w:val="28"/>
-          <w:szCs w:val="28"/>
+          <w:sz w:val="32"/>
+          <w:szCs w:val="32"/>
         </w:rPr>
         <w:t>well-behaved</w:t>
       </w:r>
       <w:r>
         <w:rPr>
           <w:rFonts w:cs="Times New Roman"/>
-          <w:sz w:val="28"/>
-          <w:szCs w:val="28"/>
+          <w:sz w:val="32"/>
+          <w:szCs w:val="32"/>
         </w:rPr>
         <w:t xml:space="preserve"> children; and that cold, rigid and overly strict families tend to cause youngsters to become rebellious, resentful, and insecure. How, then, do families and other socializing agents teach children how to behave? Two important ways are by sanctions: rewards and punishments and by modelling.</w:t>
       </w:r>
@@ -349,17 +341,17 @@
           <w:rFonts w:cs="Times New Roman"/>
           <w:b/>
           <w:bCs/>
-          <w:sz w:val="28"/>
-          <w:szCs w:val="28"/>
-        </w:rPr>
-      </w:pPr>
-      <w:r>
-        <w:rPr>
-          <w:rFonts w:cs="Times New Roman"/>
-          <w:b/>
-          <w:bCs/>
-          <w:sz w:val="28"/>
-          <w:szCs w:val="28"/>
+          <w:sz w:val="32"/>
+          <w:szCs w:val="32"/>
+        </w:rPr>
+      </w:pPr>
+      <w:r>
+        <w:rPr>
+          <w:rFonts w:cs="Times New Roman"/>
+          <w:b/>
+          <w:bCs/>
+          <w:sz w:val="32"/>
+          <w:szCs w:val="32"/>
         </w:rPr>
         <w:t>Match the words in column A with their meaning in column B.</w:t>
       </w:r>
@@ -368,10 +360,119 @@
           <w:rFonts w:cs="Times New Roman"/>
           <w:b/>
           <w:bCs/>
-          <w:sz w:val="28"/>
-          <w:szCs w:val="28"/>
-        </w:rPr>
-        <w:tab/>
+          <w:sz w:val="32"/>
+          <w:szCs w:val="32"/>
+        </w:rPr>
+        <w:tab/>
+      </w:r>
+      <w:r>
+        <w:rPr>
+          <w:rFonts w:cs="Times New Roman"/>
+          <w:b/>
+          <w:bCs/>
+          <w:sz w:val="32"/>
+          <w:szCs w:val="32"/>
+        </w:rPr>
+        <w:tab/>
+      </w:r>
+      <w:r>
+        <w:rPr>
+          <w:rFonts w:cs="Times New Roman"/>
+          <w:b/>
+          <w:bCs/>
+          <w:sz w:val="32"/>
+          <w:szCs w:val="32"/>
+        </w:rPr>
+        <w:tab/>
+      </w:r>
+      <w:r>
+        <w:rPr>
+          <w:rFonts w:cs="Times New Roman"/>
+          <w:b/>
+          <w:bCs/>
+          <w:sz w:val="32"/>
+          <w:szCs w:val="32"/>
+        </w:rPr>
+        <w:tab/>
+      </w:r>
+      <w:r>
+        <w:rPr>
+          <w:rFonts w:cs="Times New Roman"/>
+          <w:b/>
+          <w:bCs/>
+          <w:sz w:val="32"/>
+          <w:szCs w:val="32"/>
+        </w:rPr>
+        <w:tab/>
+      </w:r>
+      <w:r>
+        <w:rPr>
+          <w:rFonts w:cs="Times New Roman"/>
+          <w:b/>
+          <w:bCs/>
+          <w:sz w:val="32"/>
+          <w:szCs w:val="32"/>
+        </w:rPr>
+        <w:tab/>
+      </w:r>
+      <w:r>
+        <w:rPr>
+          <w:rFonts w:cs="Times New Roman"/>
+          <w:b/>
+          <w:bCs/>
+          <w:sz w:val="32"/>
+          <w:szCs w:val="32"/>
+        </w:rPr>
+        <w:tab/>
+      </w:r>
+      <w:r>
+        <w:rPr>
+          <w:rFonts w:cs="Times New Roman"/>
+          <w:b/>
+          <w:bCs/>
+          <w:sz w:val="32"/>
+          <w:szCs w:val="32"/>
+        </w:rPr>
+        <w:tab/>
+      </w:r>
+      <w:r>
+        <w:rPr>
+          <w:rFonts w:cs="Times New Roman"/>
+          <w:b/>
+          <w:bCs/>
+          <w:sz w:val="32"/>
+          <w:szCs w:val="32"/>
+        </w:rPr>
+        <w:tab/>
+      </w:r>
+      <w:r>
+        <w:rPr>
+          <w:rFonts w:cs="Times New Roman"/>
+          <w:b/>
+          <w:bCs/>
+          <w:sz w:val="32"/>
+          <w:szCs w:val="32"/>
+        </w:rPr>
+        <w:tab/>
+      </w:r>
+      <w:r>
+        <w:rPr>
+          <w:rFonts w:cs="Times New Roman"/>
+          <w:b/>
+          <w:bCs/>
+          <w:sz w:val="32"/>
+          <w:szCs w:val="32"/>
+        </w:rPr>
+        <w:tab/>
+      </w:r>
+      <w:r>
+        <w:rPr>
+          <w:rFonts w:cs="Times New Roman"/>
+          <w:b/>
+          <w:bCs/>
+          <w:sz w:val="32"/>
+          <w:szCs w:val="32"/>
+        </w:rPr>
         <w:t>[5]</w:t>
       </w:r>
     </w:p>
@@ -383,17 +484,17 @@
           <w:rFonts w:cs="Times New Roman"/>
           <w:b/>
           <w:bCs/>
-          <w:sz w:val="28"/>
-          <w:szCs w:val="28"/>
-        </w:rPr>
-      </w:pPr>
-      <w:r>
-        <w:rPr>
-          <w:rFonts w:cs="Times New Roman"/>
-          <w:b/>
-          <w:bCs/>
-          <w:sz w:val="28"/>
-          <w:szCs w:val="28"/>
+          <w:sz w:val="32"/>
+          <w:szCs w:val="32"/>
+        </w:rPr>
+      </w:pPr>
+      <w:r>
+        <w:rPr>
+          <w:rFonts w:cs="Times New Roman"/>
+          <w:b/>
+          <w:bCs/>
+          <w:sz w:val="32"/>
+          <w:szCs w:val="32"/>
         </w:rPr>
         <w:t>Column A</w:t>
       </w:r>
@@ -402,48 +503,48 @@
           <w:rFonts w:cs="Times New Roman"/>
           <w:b/>
           <w:bCs/>
-          <w:sz w:val="28"/>
-          <w:szCs w:val="28"/>
-        </w:rPr>
-        <w:tab/>
-      </w:r>
-      <w:r>
-        <w:rPr>
-          <w:rFonts w:cs="Times New Roman"/>
-          <w:b/>
-          <w:bCs/>
-          <w:sz w:val="28"/>
-          <w:szCs w:val="28"/>
-        </w:rPr>
-        <w:tab/>
-      </w:r>
-      <w:r>
-        <w:rPr>
-          <w:rFonts w:cs="Times New Roman"/>
-          <w:b/>
-          <w:bCs/>
-          <w:sz w:val="28"/>
-          <w:szCs w:val="28"/>
-        </w:rPr>
-        <w:tab/>
-      </w:r>
-      <w:r>
-        <w:rPr>
-          <w:rFonts w:cs="Times New Roman"/>
-          <w:b/>
-          <w:bCs/>
-          <w:sz w:val="28"/>
-          <w:szCs w:val="28"/>
-        </w:rPr>
-        <w:tab/>
-      </w:r>
-      <w:r>
-        <w:rPr>
-          <w:rFonts w:cs="Times New Roman"/>
-          <w:b/>
-          <w:bCs/>
-          <w:sz w:val="28"/>
-          <w:szCs w:val="28"/>
+          <w:sz w:val="32"/>
+          <w:szCs w:val="32"/>
+        </w:rPr>
+        <w:tab/>
+      </w:r>
+      <w:r>
+        <w:rPr>
+          <w:rFonts w:cs="Times New Roman"/>
+          <w:b/>
+          <w:bCs/>
+          <w:sz w:val="32"/>
+          <w:szCs w:val="32"/>
+        </w:rPr>
+        <w:tab/>
+      </w:r>
+      <w:r>
+        <w:rPr>
+          <w:rFonts w:cs="Times New Roman"/>
+          <w:b/>
+          <w:bCs/>
+          <w:sz w:val="32"/>
+          <w:szCs w:val="32"/>
+        </w:rPr>
+        <w:tab/>
+      </w:r>
+      <w:r>
+        <w:rPr>
+          <w:rFonts w:cs="Times New Roman"/>
+          <w:b/>
+          <w:bCs/>
+          <w:sz w:val="32"/>
+          <w:szCs w:val="32"/>
+        </w:rPr>
+        <w:tab/>
+      </w:r>
+      <w:r>
+        <w:rPr>
+          <w:rFonts w:cs="Times New Roman"/>
+          <w:b/>
+          <w:bCs/>
+          <w:sz w:val="32"/>
+          <w:szCs w:val="32"/>
         </w:rPr>
         <w:tab/>
         <w:t>Column B</w:t>
@@ -455,48 +556,41 @@
         <w:ind w:left="1440"/>
         <w:rPr>
           <w:rFonts w:cs="Times New Roman"/>
-          <w:sz w:val="28"/>
-          <w:szCs w:val="28"/>
-        </w:rPr>
-      </w:pPr>
-      <w:r>
-        <w:rPr>
-          <w:rFonts w:cs="Times New Roman"/>
-          <w:sz w:val="28"/>
-          <w:szCs w:val="28"/>
+          <w:sz w:val="32"/>
+          <w:szCs w:val="32"/>
+        </w:rPr>
+      </w:pPr>
+      <w:r>
+        <w:rPr>
+          <w:rFonts w:cs="Times New Roman"/>
+          <w:sz w:val="32"/>
+          <w:szCs w:val="32"/>
         </w:rPr>
         <w:t>Characteristics</w:t>
       </w:r>
       <w:r>
         <w:rPr>
           <w:rFonts w:cs="Times New Roman"/>
-          <w:sz w:val="28"/>
-          <w:szCs w:val="28"/>
-        </w:rPr>
-        <w:tab/>
-      </w:r>
-      <w:r>
-        <w:rPr>
-          <w:rFonts w:cs="Times New Roman"/>
-          <w:sz w:val="28"/>
-          <w:szCs w:val="28"/>
-        </w:rPr>
-        <w:tab/>
-      </w:r>
-      <w:r>
-        <w:rPr>
-          <w:rFonts w:cs="Times New Roman"/>
-          <w:sz w:val="28"/>
-          <w:szCs w:val="28"/>
-        </w:rPr>
-        <w:tab/>
-      </w:r>
-      <w:r>
-        <w:rPr>
-          <w:rFonts w:cs="Times New Roman"/>
-          <w:sz w:val="28"/>
-          <w:szCs w:val="28"/>
-        </w:rPr>
+          <w:sz w:val="32"/>
+          <w:szCs w:val="32"/>
+        </w:rPr>
+        <w:tab/>
+      </w:r>
+      <w:r>
+        <w:rPr>
+          <w:rFonts w:cs="Times New Roman"/>
+          <w:sz w:val="32"/>
+          <w:szCs w:val="32"/>
+        </w:rPr>
+        <w:tab/>
+      </w:r>
+      <w:r>
+        <w:rPr>
+          <w:rFonts w:cs="Times New Roman"/>
+          <w:sz w:val="32"/>
+          <w:szCs w:val="32"/>
+        </w:rPr>
+        <w:tab/>
         <w:t>a baby or very young child.</w:t>
       </w:r>
     </w:p>
@@ -506,49 +600,26 @@
         <w:ind w:left="5040" w:hanging="3600"/>
         <w:rPr>
           <w:rFonts w:cs="Times New Roman"/>
-          <w:sz w:val="28"/>
-          <w:szCs w:val="28"/>
-        </w:rPr>
-      </w:pPr>
-      <w:r>
-        <w:rPr>
-          <w:rFonts w:cs="Times New Roman"/>
-          <w:sz w:val="28"/>
-          <w:szCs w:val="28"/>
+          <w:sz w:val="32"/>
+          <w:szCs w:val="32"/>
+        </w:rPr>
+      </w:pPr>
+      <w:r>
+        <w:rPr>
+          <w:rFonts w:cs="Times New Roman"/>
+          <w:sz w:val="32"/>
+          <w:szCs w:val="32"/>
         </w:rPr>
         <w:t>Infant</w:t>
       </w:r>
       <w:r>
         <w:rPr>
           <w:rFonts w:cs="Times New Roman"/>
-          <w:sz w:val="28"/>
-          <w:szCs w:val="28"/>
-        </w:rPr>
-        <w:tab/>
-      </w:r>
-      <w:r>
-        <w:rPr>
-          <w:rFonts w:cs="Times New Roman"/>
-          <w:sz w:val="28"/>
-          <w:szCs w:val="28"/>
-        </w:rPr>
-        <w:t>a course of action to make people</w:t>
-      </w:r>
-      <w:r>
-        <w:rPr>
-          <w:rFonts w:cs="Times New Roman"/>
-          <w:sz w:val="28"/>
-          <w:szCs w:val="28"/>
-        </w:rPr>
-        <w:t xml:space="preserve"> </w:t>
-      </w:r>
-      <w:r>
-        <w:rPr>
-          <w:rFonts w:cs="Times New Roman"/>
-          <w:sz w:val="28"/>
-          <w:szCs w:val="28"/>
-        </w:rPr>
-        <w:t>behave in a particular way.</w:t>
+          <w:sz w:val="32"/>
+          <w:szCs w:val="32"/>
+        </w:rPr>
+        <w:tab/>
+        <w:t>a course of action to make people behave in a particular way.</w:t>
       </w:r>
     </w:p>
     <w:p>
@@ -557,23 +628,23 @@
         <w:ind w:left="5040" w:hanging="3600"/>
         <w:rPr>
           <w:rFonts w:cs="Times New Roman"/>
-          <w:sz w:val="28"/>
-          <w:szCs w:val="28"/>
-        </w:rPr>
-      </w:pPr>
-      <w:r>
-        <w:rPr>
-          <w:rFonts w:cs="Times New Roman"/>
-          <w:sz w:val="28"/>
-          <w:szCs w:val="28"/>
+          <w:sz w:val="32"/>
+          <w:szCs w:val="32"/>
+        </w:rPr>
+      </w:pPr>
+      <w:r>
+        <w:rPr>
+          <w:rFonts w:cs="Times New Roman"/>
+          <w:sz w:val="32"/>
+          <w:szCs w:val="32"/>
         </w:rPr>
         <w:t>Strict</w:t>
       </w:r>
       <w:r>
         <w:rPr>
           <w:rFonts w:cs="Times New Roman"/>
-          <w:sz w:val="28"/>
-          <w:szCs w:val="28"/>
+          <w:sz w:val="32"/>
+          <w:szCs w:val="32"/>
         </w:rPr>
         <w:tab/>
         <w:t>features.</w:t>
@@ -585,23 +656,23 @@
         <w:ind w:left="5040" w:hanging="3600"/>
         <w:rPr>
           <w:rFonts w:cs="Times New Roman"/>
-          <w:sz w:val="28"/>
-          <w:szCs w:val="28"/>
-        </w:rPr>
-      </w:pPr>
-      <w:r>
-        <w:rPr>
-          <w:rFonts w:cs="Times New Roman"/>
-          <w:sz w:val="28"/>
-          <w:szCs w:val="28"/>
+          <w:sz w:val="32"/>
+          <w:szCs w:val="32"/>
+        </w:rPr>
+      </w:pPr>
+      <w:r>
+        <w:rPr>
+          <w:rFonts w:cs="Times New Roman"/>
+          <w:sz w:val="32"/>
+          <w:szCs w:val="32"/>
         </w:rPr>
         <w:t>Sanctions</w:t>
       </w:r>
       <w:r>
         <w:rPr>
           <w:rFonts w:cs="Times New Roman"/>
-          <w:sz w:val="28"/>
-          <w:szCs w:val="28"/>
+          <w:sz w:val="32"/>
+          <w:szCs w:val="32"/>
         </w:rPr>
         <w:tab/>
         <w:t>must be obeyed exactly.</w:t>
@@ -613,23 +684,23 @@
         <w:ind w:left="5040" w:hanging="3600"/>
         <w:rPr>
           <w:rFonts w:cs="Times New Roman"/>
-          <w:sz w:val="28"/>
-          <w:szCs w:val="28"/>
-        </w:rPr>
-      </w:pPr>
-      <w:r>
-        <w:rPr>
-          <w:rFonts w:cs="Times New Roman"/>
-          <w:sz w:val="28"/>
-          <w:szCs w:val="28"/>
+          <w:sz w:val="32"/>
+          <w:szCs w:val="32"/>
+        </w:rPr>
+      </w:pPr>
+      <w:r>
+        <w:rPr>
+          <w:rFonts w:cs="Times New Roman"/>
+          <w:sz w:val="32"/>
+          <w:szCs w:val="32"/>
         </w:rPr>
         <w:t>Institutions</w:t>
       </w:r>
       <w:r>
         <w:rPr>
           <w:rFonts w:cs="Times New Roman"/>
-          <w:sz w:val="28"/>
-          <w:szCs w:val="28"/>
+          <w:sz w:val="32"/>
+          <w:szCs w:val="32"/>
         </w:rPr>
         <w:tab/>
         <w:t>organizations.</w:t>
@@ -646,77 +717,68 @@
           <w:rFonts w:cs="Times New Roman"/>
           <w:b/>
           <w:bCs/>
-          <w:sz w:val="28"/>
-          <w:szCs w:val="28"/>
-        </w:rPr>
-      </w:pPr>
-      <w:r>
-        <w:rPr>
-          <w:rFonts w:cs="Times New Roman"/>
-          <w:b/>
-          <w:bCs/>
-          <w:sz w:val="28"/>
-          <w:szCs w:val="28"/>
-        </w:rPr>
-        <w:t>Answer the following questions</w:t>
-      </w:r>
-      <w:r>
-        <w:rPr>
-          <w:rFonts w:cs="Times New Roman"/>
-          <w:b/>
-          <w:bCs/>
-          <w:sz w:val="28"/>
-          <w:szCs w:val="28"/>
-        </w:rPr>
-        <w:t>.</w:t>
-      </w:r>
-      <w:r>
-        <w:rPr>
-          <w:rFonts w:cs="Times New Roman"/>
-          <w:b/>
-          <w:bCs/>
-          <w:sz w:val="28"/>
-          <w:szCs w:val="28"/>
-        </w:rPr>
-        <w:tab/>
-      </w:r>
-      <w:r>
-        <w:rPr>
-          <w:rFonts w:cs="Times New Roman"/>
-          <w:b/>
-          <w:bCs/>
-          <w:sz w:val="28"/>
-          <w:szCs w:val="28"/>
-        </w:rPr>
-        <w:tab/>
-      </w:r>
-      <w:r>
-        <w:rPr>
-          <w:rFonts w:cs="Times New Roman"/>
-          <w:b/>
-          <w:bCs/>
-          <w:sz w:val="28"/>
-          <w:szCs w:val="28"/>
-        </w:rPr>
-        <w:tab/>
-      </w:r>
-      <w:r>
-        <w:rPr>
-          <w:rFonts w:cs="Times New Roman"/>
-          <w:b/>
-          <w:bCs/>
-          <w:sz w:val="28"/>
-          <w:szCs w:val="28"/>
-        </w:rPr>
-        <w:tab/>
-      </w:r>
-      <w:r>
-        <w:rPr>
-          <w:rFonts w:cs="Times New Roman"/>
-          <w:b/>
-          <w:bCs/>
-          <w:sz w:val="28"/>
-          <w:szCs w:val="28"/>
+          <w:sz w:val="32"/>
+          <w:szCs w:val="32"/>
+        </w:rPr>
+      </w:pPr>
+      <w:r>
+        <w:rPr>
+          <w:rFonts w:cs="Times New Roman"/>
+          <w:b/>
+          <w:bCs/>
+          <w:sz w:val="32"/>
+          <w:szCs w:val="32"/>
+        </w:rPr>
+        <w:lastRenderedPageBreak/>
+        <w:t>Answer the following questions.</w:t>
+      </w:r>
+      <w:r>
+        <w:rPr>
+          <w:rFonts w:cs="Times New Roman"/>
+          <w:b/>
+          <w:bCs/>
+          <w:sz w:val="32"/>
+          <w:szCs w:val="32"/>
+        </w:rPr>
+        <w:tab/>
+      </w:r>
+      <w:r>
+        <w:rPr>
+          <w:rFonts w:cs="Times New Roman"/>
+          <w:b/>
+          <w:bCs/>
+          <w:sz w:val="32"/>
+          <w:szCs w:val="32"/>
+        </w:rPr>
+        <w:tab/>
+      </w:r>
+      <w:r>
+        <w:rPr>
+          <w:rFonts w:cs="Times New Roman"/>
+          <w:b/>
+          <w:bCs/>
+          <w:sz w:val="32"/>
+          <w:szCs w:val="32"/>
+        </w:rPr>
+        <w:tab/>
+      </w:r>
+      <w:r>
+        <w:rPr>
+          <w:rFonts w:cs="Times New Roman"/>
+          <w:b/>
+          <w:bCs/>
+          <w:sz w:val="32"/>
+          <w:szCs w:val="32"/>
+        </w:rPr>
+        <w:tab/>
+      </w:r>
+      <w:r>
+        <w:rPr>
+          <w:rFonts w:cs="Times New Roman"/>
+          <w:b/>
+          <w:bCs/>
+          <w:sz w:val="32"/>
+          <w:szCs w:val="32"/>
         </w:rPr>
         <w:tab/>
         <w:t>[10]</w:t>
@@ -731,15 +793,15 @@
         </w:numPr>
         <w:rPr>
           <w:rFonts w:cs="Times New Roman"/>
-          <w:sz w:val="28"/>
-          <w:szCs w:val="28"/>
-        </w:rPr>
-      </w:pPr>
-      <w:r>
-        <w:rPr>
-          <w:rFonts w:cs="Times New Roman"/>
-          <w:sz w:val="28"/>
-          <w:szCs w:val="28"/>
+          <w:sz w:val="32"/>
+          <w:szCs w:val="32"/>
+        </w:rPr>
+      </w:pPr>
+      <w:r>
+        <w:rPr>
+          <w:rFonts w:cs="Times New Roman"/>
+          <w:sz w:val="32"/>
+          <w:szCs w:val="32"/>
         </w:rPr>
         <w:t>What are the characteristics of the well socialized person?</w:t>
       </w:r>
@@ -753,15 +815,15 @@
         </w:numPr>
         <w:rPr>
           <w:rFonts w:cs="Times New Roman"/>
-          <w:sz w:val="28"/>
-          <w:szCs w:val="28"/>
-        </w:rPr>
-      </w:pPr>
-      <w:r>
-        <w:rPr>
-          <w:rFonts w:cs="Times New Roman"/>
-          <w:sz w:val="28"/>
-          <w:szCs w:val="28"/>
+          <w:sz w:val="32"/>
+          <w:szCs w:val="32"/>
+        </w:rPr>
+      </w:pPr>
+      <w:r>
+        <w:rPr>
+          <w:rFonts w:cs="Times New Roman"/>
+          <w:sz w:val="32"/>
+          <w:szCs w:val="32"/>
         </w:rPr>
         <w:t>Which is the most important socializing agent? Why?</w:t>
       </w:r>
@@ -775,51 +837,17 @@
         </w:numPr>
         <w:rPr>
           <w:rFonts w:cs="Times New Roman"/>
-          <w:sz w:val="28"/>
-          <w:szCs w:val="28"/>
-        </w:rPr>
-      </w:pPr>
-      <w:r>
-        <w:rPr>
-          <w:rFonts w:cs="Times New Roman"/>
-          <w:sz w:val="28"/>
-          <w:szCs w:val="28"/>
-        </w:rPr>
-        <w:t xml:space="preserve">What two ways can be used to the </w:t>
-      </w:r>
-      <w:r>
-        <w:rPr>
-          <w:rFonts w:cs="Times New Roman"/>
-          <w:sz w:val="28"/>
-          <w:szCs w:val="28"/>
-        </w:rPr>
-        <w:t>children’s</w:t>
-      </w:r>
-      <w:r>
-        <w:rPr>
-          <w:rFonts w:cs="Times New Roman"/>
-          <w:sz w:val="28"/>
-          <w:szCs w:val="28"/>
-        </w:rPr>
-        <w:t xml:space="preserve"> appropriate </w:t>
-      </w:r>
-      <w:proofErr w:type="spellStart"/>
-      <w:r>
-        <w:rPr>
-          <w:rFonts w:cs="Times New Roman"/>
-          <w:sz w:val="28"/>
-          <w:szCs w:val="28"/>
-        </w:rPr>
-        <w:t>behaviours</w:t>
-      </w:r>
-      <w:proofErr w:type="spellEnd"/>
-      <w:r>
-        <w:rPr>
-          <w:rFonts w:cs="Times New Roman"/>
-          <w:sz w:val="28"/>
-          <w:szCs w:val="28"/>
-        </w:rPr>
-        <w:t>?</w:t>
+          <w:sz w:val="32"/>
+          <w:szCs w:val="32"/>
+        </w:rPr>
+      </w:pPr>
+      <w:r>
+        <w:rPr>
+          <w:rFonts w:cs="Times New Roman"/>
+          <w:sz w:val="32"/>
+          <w:szCs w:val="32"/>
+        </w:rPr>
+        <w:t>What two ways can be used to the children’s appropriate behaviours?</w:t>
       </w:r>
     </w:p>
     <w:p>
@@ -831,15 +859,15 @@
         </w:numPr>
         <w:rPr>
           <w:rFonts w:cs="Times New Roman"/>
-          <w:sz w:val="28"/>
-          <w:szCs w:val="28"/>
-        </w:rPr>
-      </w:pPr>
-      <w:r>
-        <w:rPr>
-          <w:rFonts w:cs="Times New Roman"/>
-          <w:sz w:val="28"/>
-          <w:szCs w:val="28"/>
+          <w:sz w:val="32"/>
+          <w:szCs w:val="32"/>
+        </w:rPr>
+      </w:pPr>
+      <w:r>
+        <w:rPr>
+          <w:rFonts w:cs="Times New Roman"/>
+          <w:sz w:val="32"/>
+          <w:szCs w:val="32"/>
         </w:rPr>
         <w:t>Who in the society perform the task of socializing its members?</w:t>
       </w:r>
@@ -853,33 +881,17 @@
         </w:numPr>
         <w:rPr>
           <w:rFonts w:cs="Times New Roman"/>
-          <w:sz w:val="28"/>
-          <w:szCs w:val="28"/>
-        </w:rPr>
-      </w:pPr>
-      <w:r>
-        <w:rPr>
-          <w:rFonts w:cs="Times New Roman"/>
-          <w:sz w:val="28"/>
-          <w:szCs w:val="28"/>
-        </w:rPr>
-        <w:t xml:space="preserve">Which families do force the </w:t>
-      </w:r>
-      <w:r>
-        <w:rPr>
-          <w:rFonts w:cs="Times New Roman"/>
-          <w:sz w:val="28"/>
-          <w:szCs w:val="28"/>
-        </w:rPr>
-        <w:t>youngsters</w:t>
-      </w:r>
-      <w:r>
-        <w:rPr>
-          <w:rFonts w:cs="Times New Roman"/>
-          <w:sz w:val="28"/>
-          <w:szCs w:val="28"/>
-        </w:rPr>
-        <w:t xml:space="preserve"> to be rebellious and insecure?</w:t>
+          <w:sz w:val="32"/>
+          <w:szCs w:val="32"/>
+        </w:rPr>
+      </w:pPr>
+      <w:r>
+        <w:rPr>
+          <w:rFonts w:cs="Times New Roman"/>
+          <w:sz w:val="32"/>
+          <w:szCs w:val="32"/>
+        </w:rPr>
+        <w:t>Which families do force the youngsters to be rebellious and insecure?</w:t>
       </w:r>
     </w:p>
     <w:p>
@@ -893,16 +905,16 @@
           <w:rFonts w:cs="Times New Roman"/>
           <w:b/>
           <w:bCs/>
-          <w:sz w:val="28"/>
-          <w:szCs w:val="28"/>
-        </w:rPr>
-      </w:pPr>
-      <w:r>
-        <w:rPr>
-          <w:b/>
-          <w:bCs/>
-          <w:sz w:val="28"/>
-          <w:szCs w:val="28"/>
+          <w:sz w:val="32"/>
+          <w:szCs w:val="32"/>
+        </w:rPr>
+      </w:pPr>
+      <w:r>
+        <w:rPr>
+          <w:b/>
+          <w:bCs/>
+          <w:sz w:val="32"/>
+          <w:szCs w:val="32"/>
         </w:rPr>
         <w:t xml:space="preserve">Suppose you are celebrating a </w:t>
       </w:r>
@@ -910,8 +922,8 @@
         <w:rPr>
           <w:b/>
           <w:bCs/>
-          <w:sz w:val="28"/>
-          <w:szCs w:val="28"/>
+          <w:sz w:val="32"/>
+          <w:szCs w:val="32"/>
         </w:rPr>
         <w:t>New Year’s Eve</w:t>
       </w:r>
@@ -919,8 +931,8 @@
         <w:rPr>
           <w:b/>
           <w:bCs/>
-          <w:sz w:val="28"/>
-          <w:szCs w:val="28"/>
+          <w:sz w:val="32"/>
+          <w:szCs w:val="32"/>
         </w:rPr>
         <w:t>. Prepare a post card to be sent to your friend.</w:t>
       </w:r>
@@ -928,100 +940,64 @@
         <w:rPr>
           <w:b/>
           <w:bCs/>
-          <w:sz w:val="28"/>
-          <w:szCs w:val="28"/>
-        </w:rPr>
-        <w:tab/>
-      </w:r>
-      <w:r>
-        <w:rPr>
-          <w:b/>
-          <w:bCs/>
-          <w:sz w:val="28"/>
-          <w:szCs w:val="28"/>
-        </w:rPr>
-        <w:tab/>
-      </w:r>
-      <w:r>
-        <w:rPr>
-          <w:b/>
-          <w:bCs/>
-          <w:sz w:val="28"/>
-          <w:szCs w:val="28"/>
-        </w:rPr>
-        <w:tab/>
-      </w:r>
-      <w:r>
-        <w:rPr>
-          <w:b/>
-          <w:bCs/>
-          <w:sz w:val="28"/>
-          <w:szCs w:val="28"/>
-        </w:rPr>
-        <w:tab/>
-      </w:r>
-      <w:r>
-        <w:rPr>
-          <w:b/>
-          <w:bCs/>
-          <w:sz w:val="28"/>
-          <w:szCs w:val="28"/>
-        </w:rPr>
-        <w:tab/>
-      </w:r>
-      <w:r>
-        <w:rPr>
-          <w:b/>
-          <w:bCs/>
-          <w:sz w:val="28"/>
-          <w:szCs w:val="28"/>
-        </w:rPr>
-        <w:tab/>
-      </w:r>
-      <w:r>
-        <w:rPr>
-          <w:b/>
-          <w:bCs/>
-          <w:sz w:val="28"/>
-          <w:szCs w:val="28"/>
-        </w:rPr>
-        <w:tab/>
-      </w:r>
-      <w:r>
-        <w:rPr>
-          <w:b/>
-          <w:bCs/>
-          <w:sz w:val="28"/>
-          <w:szCs w:val="28"/>
-        </w:rPr>
-        <w:tab/>
-      </w:r>
-      <w:r>
-        <w:rPr>
-          <w:b/>
-          <w:bCs/>
-          <w:sz w:val="28"/>
-          <w:szCs w:val="28"/>
-        </w:rPr>
-        <w:t>[</w:t>
-      </w:r>
-      <w:r>
-        <w:rPr>
-          <w:b/>
-          <w:bCs/>
-          <w:sz w:val="28"/>
-          <w:szCs w:val="28"/>
-        </w:rPr>
-        <w:t>5</w:t>
-      </w:r>
-      <w:r>
-        <w:rPr>
-          <w:b/>
-          <w:bCs/>
-          <w:sz w:val="28"/>
-          <w:szCs w:val="28"/>
-        </w:rPr>
-        <w:t>]</w:t>
+          <w:sz w:val="32"/>
+          <w:szCs w:val="32"/>
+        </w:rPr>
+        <w:tab/>
+      </w:r>
+      <w:r>
+        <w:rPr>
+          <w:b/>
+          <w:bCs/>
+          <w:sz w:val="32"/>
+          <w:szCs w:val="32"/>
+        </w:rPr>
+        <w:tab/>
+      </w:r>
+      <w:r>
+        <w:rPr>
+          <w:b/>
+          <w:bCs/>
+          <w:sz w:val="32"/>
+          <w:szCs w:val="32"/>
+        </w:rPr>
+        <w:tab/>
+      </w:r>
+      <w:r>
+        <w:rPr>
+          <w:b/>
+          <w:bCs/>
+          <w:sz w:val="32"/>
+          <w:szCs w:val="32"/>
+        </w:rPr>
+        <w:tab/>
+      </w:r>
+      <w:r>
+        <w:rPr>
+          <w:b/>
+          <w:bCs/>
+          <w:sz w:val="32"/>
+          <w:szCs w:val="32"/>
+        </w:rPr>
+        <w:tab/>
+      </w:r>
+      <w:r>
+        <w:rPr>
+          <w:b/>
+          <w:bCs/>
+          <w:sz w:val="32"/>
+          <w:szCs w:val="32"/>
+        </w:rPr>
+        <w:tab/>
+      </w:r>
+      <w:r>
+        <w:rPr>
+          <w:b/>
+          <w:bCs/>
+          <w:sz w:val="32"/>
+          <w:szCs w:val="32"/>
+        </w:rPr>
+        <w:t>[5]</w:t>
       </w:r>
     </w:p>
     <w:p>
@@ -1034,17 +1010,16 @@
         <w:rPr>
           <w:b/>
           <w:bCs/>
-          <w:sz w:val="28"/>
-          <w:szCs w:val="28"/>
+          <w:sz w:val="32"/>
+          <w:szCs w:val="32"/>
         </w:rPr>
       </w:pPr>
       <w:r>
         <w:rPr>
           <w:noProof/>
-          <w:sz w:val="28"/>
-          <w:szCs w:val="28"/>
-        </w:rPr>
-        <w:lastRenderedPageBreak/>
+          <w:sz w:val="32"/>
+          <w:szCs w:val="32"/>
+        </w:rPr>
         <mc:AlternateContent>
           <mc:Choice Requires="wps">
             <w:drawing>
@@ -1167,8 +1142,8 @@
         <w:rPr>
           <w:b/>
           <w:bCs/>
-          <w:sz w:val="28"/>
-          <w:szCs w:val="28"/>
+          <w:sz w:val="32"/>
+          <w:szCs w:val="32"/>
         </w:rPr>
         <w:t>Write a message of condolence on behalf of your school to be published in a newspaper. Use the clues given in the box.</w:t>
       </w:r>
@@ -1176,64 +1151,19 @@
         <w:rPr>
           <w:b/>
           <w:bCs/>
-          <w:sz w:val="28"/>
-          <w:szCs w:val="28"/>
-        </w:rPr>
-        <w:tab/>
-      </w:r>
-      <w:r>
-        <w:rPr>
-          <w:b/>
-          <w:bCs/>
-          <w:sz w:val="28"/>
-          <w:szCs w:val="28"/>
-        </w:rPr>
-        <w:tab/>
-      </w:r>
-      <w:r>
-        <w:rPr>
-          <w:b/>
-          <w:bCs/>
-          <w:sz w:val="28"/>
-          <w:szCs w:val="28"/>
-        </w:rPr>
-        <w:tab/>
-      </w:r>
-      <w:r>
-        <w:rPr>
-          <w:b/>
-          <w:bCs/>
-          <w:sz w:val="28"/>
-          <w:szCs w:val="28"/>
-        </w:rPr>
-        <w:tab/>
-      </w:r>
-      <w:r>
-        <w:rPr>
-          <w:b/>
-          <w:bCs/>
-          <w:sz w:val="28"/>
-          <w:szCs w:val="28"/>
-        </w:rPr>
-        <w:t>[</w:t>
-      </w:r>
-      <w:r>
-        <w:rPr>
-          <w:b/>
-          <w:bCs/>
-          <w:sz w:val="28"/>
-          <w:szCs w:val="28"/>
-        </w:rPr>
-        <w:t>5</w:t>
-      </w:r>
-      <w:r>
-        <w:rPr>
-          <w:b/>
-          <w:bCs/>
-          <w:sz w:val="28"/>
-          <w:szCs w:val="28"/>
-        </w:rPr>
-        <w:t>]</w:t>
+          <w:sz w:val="32"/>
+          <w:szCs w:val="32"/>
+        </w:rPr>
+        <w:tab/>
+      </w:r>
+      <w:r>
+        <w:rPr>
+          <w:b/>
+          <w:bCs/>
+          <w:sz w:val="32"/>
+          <w:szCs w:val="32"/>
+        </w:rPr>
+        <w:t>[5]</w:t>
       </w:r>
     </w:p>
     <w:p>
@@ -1246,16 +1176,16 @@
         <w:rPr>
           <w:b/>
           <w:bCs/>
-          <w:sz w:val="28"/>
-          <w:szCs w:val="28"/>
-        </w:rPr>
-      </w:pPr>
-      <w:r>
-        <w:rPr>
-          <w:b/>
-          <w:bCs/>
-          <w:sz w:val="28"/>
-          <w:szCs w:val="28"/>
+          <w:sz w:val="32"/>
+          <w:szCs w:val="32"/>
+        </w:rPr>
+      </w:pPr>
+      <w:r>
+        <w:rPr>
+          <w:b/>
+          <w:bCs/>
+          <w:sz w:val="32"/>
+          <w:szCs w:val="32"/>
         </w:rPr>
         <w:t>Write a readable story ending in ‘Since then they lived happily forever.’</w:t>
       </w:r>
@@ -1263,136 +1193,100 @@
         <w:rPr>
           <w:b/>
           <w:bCs/>
-          <w:sz w:val="28"/>
-          <w:szCs w:val="28"/>
-        </w:rPr>
-        <w:tab/>
-      </w:r>
-      <w:r>
-        <w:rPr>
-          <w:b/>
-          <w:bCs/>
-          <w:sz w:val="28"/>
-          <w:szCs w:val="28"/>
-        </w:rPr>
-        <w:tab/>
-      </w:r>
-      <w:r>
-        <w:rPr>
-          <w:b/>
-          <w:bCs/>
-          <w:sz w:val="28"/>
-          <w:szCs w:val="28"/>
-        </w:rPr>
-        <w:tab/>
-      </w:r>
-      <w:r>
-        <w:rPr>
-          <w:b/>
-          <w:bCs/>
-          <w:sz w:val="28"/>
-          <w:szCs w:val="28"/>
-        </w:rPr>
-        <w:tab/>
-      </w:r>
-      <w:r>
-        <w:rPr>
-          <w:b/>
-          <w:bCs/>
-          <w:sz w:val="28"/>
-          <w:szCs w:val="28"/>
-        </w:rPr>
-        <w:tab/>
-      </w:r>
-      <w:r>
-        <w:rPr>
-          <w:b/>
-          <w:bCs/>
-          <w:sz w:val="28"/>
-          <w:szCs w:val="28"/>
-        </w:rPr>
-        <w:tab/>
-      </w:r>
-      <w:r>
-        <w:rPr>
-          <w:b/>
-          <w:bCs/>
-          <w:sz w:val="28"/>
-          <w:szCs w:val="28"/>
-        </w:rPr>
-        <w:tab/>
-      </w:r>
-      <w:r>
-        <w:rPr>
-          <w:b/>
-          <w:bCs/>
-          <w:sz w:val="28"/>
-          <w:szCs w:val="28"/>
-        </w:rPr>
-        <w:tab/>
-      </w:r>
-      <w:r>
-        <w:rPr>
-          <w:b/>
-          <w:bCs/>
-          <w:sz w:val="28"/>
-          <w:szCs w:val="28"/>
-        </w:rPr>
-        <w:tab/>
-      </w:r>
-      <w:r>
-        <w:rPr>
-          <w:b/>
-          <w:bCs/>
-          <w:sz w:val="28"/>
-          <w:szCs w:val="28"/>
-        </w:rPr>
-        <w:tab/>
-      </w:r>
-      <w:r>
-        <w:rPr>
-          <w:b/>
-          <w:bCs/>
-          <w:sz w:val="28"/>
-          <w:szCs w:val="28"/>
-        </w:rPr>
-        <w:tab/>
-      </w:r>
-      <w:r>
-        <w:rPr>
-          <w:b/>
-          <w:bCs/>
-          <w:sz w:val="28"/>
-          <w:szCs w:val="28"/>
-        </w:rPr>
-        <w:tab/>
-      </w:r>
-      <w:r>
-        <w:rPr>
-          <w:b/>
-          <w:bCs/>
-          <w:sz w:val="28"/>
-          <w:szCs w:val="28"/>
-        </w:rPr>
-        <w:t>[</w:t>
-      </w:r>
-      <w:r>
-        <w:rPr>
-          <w:b/>
-          <w:bCs/>
-          <w:sz w:val="28"/>
-          <w:szCs w:val="28"/>
-        </w:rPr>
-        <w:t>6</w:t>
-      </w:r>
-      <w:r>
-        <w:rPr>
-          <w:b/>
-          <w:bCs/>
-          <w:sz w:val="28"/>
-          <w:szCs w:val="28"/>
-        </w:rPr>
-        <w:t>]</w:t>
+          <w:sz w:val="32"/>
+          <w:szCs w:val="32"/>
+        </w:rPr>
+        <w:tab/>
+      </w:r>
+      <w:r>
+        <w:rPr>
+          <w:b/>
+          <w:bCs/>
+          <w:sz w:val="32"/>
+          <w:szCs w:val="32"/>
+        </w:rPr>
+        <w:tab/>
+      </w:r>
+      <w:r>
+        <w:rPr>
+          <w:b/>
+          <w:bCs/>
+          <w:sz w:val="32"/>
+          <w:szCs w:val="32"/>
+        </w:rPr>
+        <w:tab/>
+      </w:r>
+      <w:r>
+        <w:rPr>
+          <w:b/>
+          <w:bCs/>
+          <w:sz w:val="32"/>
+          <w:szCs w:val="32"/>
+        </w:rPr>
+        <w:tab/>
+      </w:r>
+      <w:r>
+        <w:rPr>
+          <w:b/>
+          <w:bCs/>
+          <w:sz w:val="32"/>
+          <w:szCs w:val="32"/>
+        </w:rPr>
+        <w:tab/>
+      </w:r>
+      <w:r>
+        <w:rPr>
+          <w:b/>
+          <w:bCs/>
+          <w:sz w:val="32"/>
+          <w:szCs w:val="32"/>
+        </w:rPr>
+        <w:tab/>
+      </w:r>
+      <w:r>
+        <w:rPr>
+          <w:b/>
+          <w:bCs/>
+          <w:sz w:val="32"/>
+          <w:szCs w:val="32"/>
+        </w:rPr>
+        <w:tab/>
+      </w:r>
+      <w:r>
+        <w:rPr>
+          <w:b/>
+          <w:bCs/>
+          <w:sz w:val="32"/>
+          <w:szCs w:val="32"/>
+        </w:rPr>
+        <w:tab/>
+      </w:r>
+      <w:r>
+        <w:rPr>
+          <w:b/>
+          <w:bCs/>
+          <w:sz w:val="32"/>
+          <w:szCs w:val="32"/>
+        </w:rPr>
+        <w:tab/>
+      </w:r>
+      <w:r>
+        <w:rPr>
+          <w:b/>
+          <w:bCs/>
+          <w:sz w:val="32"/>
+          <w:szCs w:val="32"/>
+        </w:rPr>
+        <w:tab/>
+      </w:r>
+      <w:r>
+        <w:rPr>
+          <w:b/>
+          <w:bCs/>
+          <w:sz w:val="32"/>
+          <w:szCs w:val="32"/>
+        </w:rPr>
+        <w:t>[6]</w:t>
       </w:r>
     </w:p>
     <w:p>
@@ -1405,16 +1299,16 @@
         <w:rPr>
           <w:b/>
           <w:bCs/>
-          <w:sz w:val="28"/>
-          <w:szCs w:val="28"/>
-        </w:rPr>
-      </w:pPr>
-      <w:r>
-        <w:rPr>
-          <w:b/>
-          <w:bCs/>
-          <w:sz w:val="28"/>
-          <w:szCs w:val="28"/>
+          <w:sz w:val="32"/>
+          <w:szCs w:val="32"/>
+        </w:rPr>
+      </w:pPr>
+      <w:r>
+        <w:rPr>
+          <w:b/>
+          <w:bCs/>
+          <w:sz w:val="32"/>
+          <w:szCs w:val="32"/>
         </w:rPr>
         <w:t>Write a set of at least five rules and regulations for the visitors at a zoo.</w:t>
       </w:r>
@@ -1422,116 +1316,98 @@
         <w:rPr>
           <w:b/>
           <w:bCs/>
-          <w:sz w:val="28"/>
-          <w:szCs w:val="28"/>
-        </w:rPr>
-        <w:tab/>
-      </w:r>
-      <w:r>
-        <w:rPr>
-          <w:b/>
-          <w:bCs/>
-          <w:sz w:val="28"/>
-          <w:szCs w:val="28"/>
-        </w:rPr>
-        <w:tab/>
-      </w:r>
-      <w:r>
-        <w:rPr>
-          <w:b/>
-          <w:bCs/>
-          <w:sz w:val="28"/>
-          <w:szCs w:val="28"/>
-        </w:rPr>
-        <w:tab/>
-      </w:r>
-      <w:r>
-        <w:rPr>
-          <w:b/>
-          <w:bCs/>
-          <w:sz w:val="28"/>
-          <w:szCs w:val="28"/>
-        </w:rPr>
-        <w:tab/>
-      </w:r>
-      <w:r>
-        <w:rPr>
-          <w:b/>
-          <w:bCs/>
-          <w:sz w:val="28"/>
-          <w:szCs w:val="28"/>
-        </w:rPr>
-        <w:tab/>
-      </w:r>
-      <w:r>
-        <w:rPr>
-          <w:b/>
-          <w:bCs/>
-          <w:sz w:val="28"/>
-          <w:szCs w:val="28"/>
-        </w:rPr>
-        <w:tab/>
-      </w:r>
-      <w:r>
-        <w:rPr>
-          <w:b/>
-          <w:bCs/>
-          <w:sz w:val="28"/>
-          <w:szCs w:val="28"/>
-        </w:rPr>
-        <w:tab/>
-      </w:r>
-      <w:r>
-        <w:rPr>
-          <w:b/>
-          <w:bCs/>
-          <w:sz w:val="28"/>
-          <w:szCs w:val="28"/>
-        </w:rPr>
-        <w:tab/>
-      </w:r>
-      <w:r>
-        <w:rPr>
-          <w:b/>
-          <w:bCs/>
-          <w:sz w:val="28"/>
-          <w:szCs w:val="28"/>
-        </w:rPr>
-        <w:tab/>
-      </w:r>
-      <w:r>
-        <w:rPr>
-          <w:b/>
-          <w:bCs/>
-          <w:sz w:val="28"/>
-          <w:szCs w:val="28"/>
-        </w:rPr>
-        <w:tab/>
-      </w:r>
-      <w:r>
-        <w:rPr>
-          <w:b/>
-          <w:bCs/>
-          <w:sz w:val="28"/>
-          <w:szCs w:val="28"/>
-        </w:rPr>
-        <w:tab/>
-      </w:r>
-      <w:r>
-        <w:rPr>
-          <w:b/>
-          <w:bCs/>
-          <w:sz w:val="28"/>
-          <w:szCs w:val="28"/>
-        </w:rPr>
-        <w:tab/>
-      </w:r>
-      <w:r>
-        <w:rPr>
-          <w:b/>
-          <w:bCs/>
-          <w:sz w:val="28"/>
-          <w:szCs w:val="28"/>
+          <w:sz w:val="32"/>
+          <w:szCs w:val="32"/>
+        </w:rPr>
+        <w:tab/>
+      </w:r>
+      <w:r>
+        <w:rPr>
+          <w:b/>
+          <w:bCs/>
+          <w:sz w:val="32"/>
+          <w:szCs w:val="32"/>
+        </w:rPr>
+        <w:tab/>
+      </w:r>
+      <w:r>
+        <w:rPr>
+          <w:b/>
+          <w:bCs/>
+          <w:sz w:val="32"/>
+          <w:szCs w:val="32"/>
+        </w:rPr>
+        <w:tab/>
+      </w:r>
+      <w:r>
+        <w:rPr>
+          <w:b/>
+          <w:bCs/>
+          <w:sz w:val="32"/>
+          <w:szCs w:val="32"/>
+        </w:rPr>
+        <w:tab/>
+      </w:r>
+      <w:r>
+        <w:rPr>
+          <w:b/>
+          <w:bCs/>
+          <w:sz w:val="32"/>
+          <w:szCs w:val="32"/>
+        </w:rPr>
+        <w:tab/>
+      </w:r>
+      <w:r>
+        <w:rPr>
+          <w:b/>
+          <w:bCs/>
+          <w:sz w:val="32"/>
+          <w:szCs w:val="32"/>
+        </w:rPr>
+        <w:tab/>
+      </w:r>
+      <w:r>
+        <w:rPr>
+          <w:b/>
+          <w:bCs/>
+          <w:sz w:val="32"/>
+          <w:szCs w:val="32"/>
+        </w:rPr>
+        <w:tab/>
+      </w:r>
+      <w:r>
+        <w:rPr>
+          <w:b/>
+          <w:bCs/>
+          <w:sz w:val="32"/>
+          <w:szCs w:val="32"/>
+        </w:rPr>
+        <w:tab/>
+      </w:r>
+      <w:r>
+        <w:rPr>
+          <w:b/>
+          <w:bCs/>
+          <w:sz w:val="32"/>
+          <w:szCs w:val="32"/>
+        </w:rPr>
+        <w:tab/>
+      </w:r>
+      <w:r>
+        <w:rPr>
+          <w:b/>
+          <w:bCs/>
+          <w:sz w:val="32"/>
+          <w:szCs w:val="32"/>
+        </w:rPr>
+        <w:tab/>
+      </w:r>
+      <w:r>
+        <w:rPr>
+          <w:b/>
+          <w:bCs/>
+          <w:sz w:val="32"/>
+          <w:szCs w:val="32"/>
         </w:rPr>
         <w:t>[5]</w:t>
       </w:r>
@@ -1546,16 +1422,16 @@
         <w:rPr>
           <w:b/>
           <w:bCs/>
-          <w:sz w:val="28"/>
-          <w:szCs w:val="28"/>
-        </w:rPr>
-      </w:pPr>
-      <w:r>
-        <w:rPr>
-          <w:b/>
-          <w:bCs/>
-          <w:sz w:val="28"/>
-          <w:szCs w:val="28"/>
+          <w:sz w:val="32"/>
+          <w:szCs w:val="32"/>
+        </w:rPr>
+      </w:pPr>
+      <w:r>
+        <w:rPr>
+          <w:b/>
+          <w:bCs/>
+          <w:sz w:val="32"/>
+          <w:szCs w:val="32"/>
         </w:rPr>
         <w:t>Write a letter to the editor of a newspaper complaining about poor public bus service in Nepal.</w:t>
       </w:r>
@@ -1563,71 +1439,53 @@
         <w:rPr>
           <w:b/>
           <w:bCs/>
-          <w:sz w:val="28"/>
-          <w:szCs w:val="28"/>
-        </w:rPr>
-        <w:tab/>
-      </w:r>
-      <w:r>
-        <w:rPr>
-          <w:b/>
-          <w:bCs/>
-          <w:sz w:val="28"/>
-          <w:szCs w:val="28"/>
-        </w:rPr>
-        <w:tab/>
-      </w:r>
-      <w:r>
-        <w:rPr>
-          <w:b/>
-          <w:bCs/>
-          <w:sz w:val="28"/>
-          <w:szCs w:val="28"/>
-        </w:rPr>
-        <w:tab/>
-      </w:r>
-      <w:r>
-        <w:rPr>
-          <w:b/>
-          <w:bCs/>
-          <w:sz w:val="28"/>
-          <w:szCs w:val="28"/>
-        </w:rPr>
-        <w:tab/>
-      </w:r>
-      <w:r>
-        <w:rPr>
-          <w:b/>
-          <w:bCs/>
-          <w:sz w:val="28"/>
-          <w:szCs w:val="28"/>
-        </w:rPr>
-        <w:tab/>
-      </w:r>
-      <w:r>
-        <w:rPr>
-          <w:b/>
-          <w:bCs/>
-          <w:sz w:val="28"/>
-          <w:szCs w:val="28"/>
-        </w:rPr>
-        <w:tab/>
-      </w:r>
-      <w:r>
-        <w:rPr>
-          <w:b/>
-          <w:bCs/>
-          <w:sz w:val="28"/>
-          <w:szCs w:val="28"/>
-        </w:rPr>
-        <w:tab/>
-      </w:r>
-      <w:r>
-        <w:rPr>
-          <w:b/>
-          <w:bCs/>
-          <w:sz w:val="28"/>
-          <w:szCs w:val="28"/>
+          <w:sz w:val="32"/>
+          <w:szCs w:val="32"/>
+        </w:rPr>
+        <w:tab/>
+      </w:r>
+      <w:r>
+        <w:rPr>
+          <w:b/>
+          <w:bCs/>
+          <w:sz w:val="32"/>
+          <w:szCs w:val="32"/>
+        </w:rPr>
+        <w:tab/>
+      </w:r>
+      <w:r>
+        <w:rPr>
+          <w:b/>
+          <w:bCs/>
+          <w:sz w:val="32"/>
+          <w:szCs w:val="32"/>
+        </w:rPr>
+        <w:tab/>
+      </w:r>
+      <w:r>
+        <w:rPr>
+          <w:b/>
+          <w:bCs/>
+          <w:sz w:val="32"/>
+          <w:szCs w:val="32"/>
+        </w:rPr>
+        <w:tab/>
+      </w:r>
+      <w:r>
+        <w:rPr>
+          <w:b/>
+          <w:bCs/>
+          <w:sz w:val="32"/>
+          <w:szCs w:val="32"/>
+        </w:rPr>
+        <w:tab/>
+      </w:r>
+      <w:r>
+        <w:rPr>
+          <w:b/>
+          <w:bCs/>
+          <w:sz w:val="32"/>
+          <w:szCs w:val="32"/>
         </w:rPr>
         <w:t>[6]</w:t>
       </w:r>
@@ -1642,16 +1500,16 @@
         <w:rPr>
           <w:b/>
           <w:bCs/>
-          <w:sz w:val="28"/>
-          <w:szCs w:val="28"/>
-        </w:rPr>
-      </w:pPr>
-      <w:r>
-        <w:rPr>
-          <w:b/>
-          <w:bCs/>
-          <w:sz w:val="28"/>
-          <w:szCs w:val="28"/>
+          <w:sz w:val="32"/>
+          <w:szCs w:val="32"/>
+        </w:rPr>
+      </w:pPr>
+      <w:r>
+        <w:rPr>
+          <w:b/>
+          <w:bCs/>
+          <w:sz w:val="32"/>
+          <w:szCs w:val="32"/>
         </w:rPr>
         <w:t>Write a news report using the following clues.</w:t>
       </w:r>
@@ -1659,44 +1517,35 @@
         <w:rPr>
           <w:b/>
           <w:bCs/>
-          <w:sz w:val="28"/>
-          <w:szCs w:val="28"/>
-        </w:rPr>
-        <w:tab/>
-      </w:r>
-      <w:r>
-        <w:rPr>
-          <w:b/>
-          <w:bCs/>
-          <w:sz w:val="28"/>
-          <w:szCs w:val="28"/>
-        </w:rPr>
-        <w:tab/>
-      </w:r>
-      <w:r>
-        <w:rPr>
-          <w:b/>
-          <w:bCs/>
-          <w:sz w:val="28"/>
-          <w:szCs w:val="28"/>
-        </w:rPr>
-        <w:tab/>
-      </w:r>
-      <w:r>
-        <w:rPr>
-          <w:b/>
-          <w:bCs/>
-          <w:sz w:val="28"/>
-          <w:szCs w:val="28"/>
-        </w:rPr>
-        <w:tab/>
-      </w:r>
-      <w:r>
-        <w:rPr>
-          <w:b/>
-          <w:bCs/>
-          <w:sz w:val="28"/>
-          <w:szCs w:val="28"/>
+          <w:sz w:val="32"/>
+          <w:szCs w:val="32"/>
+        </w:rPr>
+        <w:tab/>
+      </w:r>
+      <w:r>
+        <w:rPr>
+          <w:b/>
+          <w:bCs/>
+          <w:sz w:val="32"/>
+          <w:szCs w:val="32"/>
+        </w:rPr>
+        <w:tab/>
+      </w:r>
+      <w:r>
+        <w:rPr>
+          <w:b/>
+          <w:bCs/>
+          <w:sz w:val="32"/>
+          <w:szCs w:val="32"/>
+        </w:rPr>
+        <w:tab/>
+      </w:r>
+      <w:r>
+        <w:rPr>
+          <w:b/>
+          <w:bCs/>
+          <w:sz w:val="32"/>
+          <w:szCs w:val="32"/>
         </w:rPr>
         <w:t>[5]</w:t>
       </w:r>
@@ -1705,15 +1554,15 @@
       <w:pPr>
         <w:pStyle w:val="ListParagraph"/>
         <w:rPr>
-          <w:sz w:val="28"/>
-          <w:szCs w:val="28"/>
+          <w:sz w:val="32"/>
+          <w:szCs w:val="32"/>
         </w:rPr>
       </w:pPr>
       <w:r>
         <w:rPr>
           <w:noProof/>
-          <w:sz w:val="28"/>
-          <w:szCs w:val="28"/>
+          <w:sz w:val="32"/>
+          <w:szCs w:val="32"/>
         </w:rPr>
         <mc:AlternateContent>
           <mc:Choice Requires="wps">
@@ -1781,23 +1630,7 @@
                                 <w:sz w:val="28"/>
                                 <w:szCs w:val="28"/>
                               </w:rPr>
-                              <w:t xml:space="preserve">A boy kidnapped in Kathmandu--- </w:t>
-                            </w:r>
-                            <w:proofErr w:type="spellStart"/>
-                            <w:r>
-                              <w:rPr>
-                                <w:sz w:val="28"/>
-                                <w:szCs w:val="28"/>
-                              </w:rPr>
-                              <w:t>Suryaman</w:t>
-                            </w:r>
-                            <w:proofErr w:type="spellEnd"/>
-                            <w:r>
-                              <w:rPr>
-                                <w:sz w:val="28"/>
-                                <w:szCs w:val="28"/>
-                              </w:rPr>
-                              <w:t>—12 years old—going to school-----by a gang---Rs 250000 as ransom ----parents inform police-----search going on.</w:t>
+                              <w:t>A boy kidnapped in Kathmandu--- Suryaman—12 years old—going to school-----by a gang---Rs 250000 as ransom ----parents inform police-----search going on.</w:t>
                             </w:r>
                           </w:p>
                         </w:txbxContent>
@@ -1834,23 +1667,7 @@
                           <w:sz w:val="28"/>
                           <w:szCs w:val="28"/>
                         </w:rPr>
-                        <w:t xml:space="preserve">A boy kidnapped in Kathmandu--- </w:t>
-                      </w:r>
-                      <w:proofErr w:type="spellStart"/>
-                      <w:r>
-                        <w:rPr>
-                          <w:sz w:val="28"/>
-                          <w:szCs w:val="28"/>
-                        </w:rPr>
-                        <w:t>Suryaman</w:t>
-                      </w:r>
-                      <w:proofErr w:type="spellEnd"/>
-                      <w:r>
-                        <w:rPr>
-                          <w:sz w:val="28"/>
-                          <w:szCs w:val="28"/>
-                        </w:rPr>
-                        <w:t>—12 years old—going to school-----by a gang---Rs 250000 as ransom ----parents inform police-----search going on.</w:t>
+                        <w:t>A boy kidnapped in Kathmandu--- Suryaman—12 years old—going to school-----by a gang---Rs 250000 as ransom ----parents inform police-----search going on.</w:t>
                       </w:r>
                     </w:p>
                   </w:txbxContent>
@@ -1866,8 +1683,8 @@
       <w:pPr>
         <w:pStyle w:val="ListParagraph"/>
         <w:rPr>
-          <w:sz w:val="28"/>
-          <w:szCs w:val="28"/>
+          <w:sz w:val="32"/>
+          <w:szCs w:val="32"/>
         </w:rPr>
       </w:pPr>
     </w:p>
@@ -1875,17 +1692,8 @@
       <w:pPr>
         <w:pStyle w:val="ListParagraph"/>
         <w:rPr>
-          <w:sz w:val="28"/>
-          <w:szCs w:val="28"/>
-        </w:rPr>
-      </w:pPr>
-    </w:p>
-    <w:p>
-      <w:pPr>
-        <w:pStyle w:val="ListParagraph"/>
-        <w:rPr>
-          <w:sz w:val="28"/>
-          <w:szCs w:val="28"/>
+          <w:sz w:val="32"/>
+          <w:szCs w:val="32"/>
         </w:rPr>
       </w:pPr>
     </w:p>
@@ -1899,16 +1707,16 @@
         <w:rPr>
           <w:b/>
           <w:bCs/>
-          <w:sz w:val="28"/>
-          <w:szCs w:val="28"/>
-        </w:rPr>
-      </w:pPr>
-      <w:r>
-        <w:rPr>
-          <w:b/>
-          <w:bCs/>
-          <w:sz w:val="28"/>
-          <w:szCs w:val="28"/>
+          <w:sz w:val="32"/>
+          <w:szCs w:val="32"/>
+        </w:rPr>
+      </w:pPr>
+      <w:r>
+        <w:rPr>
+          <w:b/>
+          <w:bCs/>
+          <w:sz w:val="32"/>
+          <w:szCs w:val="32"/>
         </w:rPr>
         <w:t>Transform the following sentences as indicated in the brackets.</w:t>
       </w:r>
@@ -1916,17 +1724,116 @@
         <w:rPr>
           <w:b/>
           <w:bCs/>
-          <w:sz w:val="28"/>
-          <w:szCs w:val="28"/>
-        </w:rPr>
-        <w:tab/>
-      </w:r>
-      <w:r>
-        <w:rPr>
-          <w:b/>
-          <w:bCs/>
-          <w:sz w:val="28"/>
-          <w:szCs w:val="28"/>
+          <w:sz w:val="32"/>
+          <w:szCs w:val="32"/>
+        </w:rPr>
+        <w:tab/>
+      </w:r>
+      <w:r>
+        <w:rPr>
+          <w:b/>
+          <w:bCs/>
+          <w:sz w:val="32"/>
+          <w:szCs w:val="32"/>
+        </w:rPr>
+        <w:tab/>
+      </w:r>
+      <w:r>
+        <w:rPr>
+          <w:b/>
+          <w:bCs/>
+          <w:sz w:val="32"/>
+          <w:szCs w:val="32"/>
+        </w:rPr>
+        <w:tab/>
+      </w:r>
+      <w:r>
+        <w:rPr>
+          <w:b/>
+          <w:bCs/>
+          <w:sz w:val="32"/>
+          <w:szCs w:val="32"/>
+        </w:rPr>
+        <w:tab/>
+      </w:r>
+      <w:r>
+        <w:rPr>
+          <w:b/>
+          <w:bCs/>
+          <w:sz w:val="32"/>
+          <w:szCs w:val="32"/>
+        </w:rPr>
+        <w:tab/>
+      </w:r>
+      <w:r>
+        <w:rPr>
+          <w:b/>
+          <w:bCs/>
+          <w:sz w:val="32"/>
+          <w:szCs w:val="32"/>
+        </w:rPr>
+        <w:tab/>
+      </w:r>
+      <w:r>
+        <w:rPr>
+          <w:b/>
+          <w:bCs/>
+          <w:sz w:val="32"/>
+          <w:szCs w:val="32"/>
+        </w:rPr>
+        <w:tab/>
+      </w:r>
+      <w:r>
+        <w:rPr>
+          <w:b/>
+          <w:bCs/>
+          <w:sz w:val="32"/>
+          <w:szCs w:val="32"/>
+        </w:rPr>
+        <w:tab/>
+      </w:r>
+      <w:r>
+        <w:rPr>
+          <w:b/>
+          <w:bCs/>
+          <w:sz w:val="32"/>
+          <w:szCs w:val="32"/>
+        </w:rPr>
+        <w:tab/>
+      </w:r>
+      <w:r>
+        <w:rPr>
+          <w:b/>
+          <w:bCs/>
+          <w:sz w:val="32"/>
+          <w:szCs w:val="32"/>
+        </w:rPr>
+        <w:tab/>
+      </w:r>
+      <w:r>
+        <w:rPr>
+          <w:b/>
+          <w:bCs/>
+          <w:sz w:val="32"/>
+          <w:szCs w:val="32"/>
+        </w:rPr>
+        <w:tab/>
+      </w:r>
+      <w:r>
+        <w:rPr>
+          <w:b/>
+          <w:bCs/>
+          <w:sz w:val="32"/>
+          <w:szCs w:val="32"/>
+        </w:rPr>
+        <w:tab/>
+      </w:r>
+      <w:r>
+        <w:rPr>
+          <w:b/>
+          <w:bCs/>
+          <w:sz w:val="32"/>
+          <w:szCs w:val="32"/>
         </w:rPr>
         <w:t>[3]</w:t>
       </w:r>
@@ -1940,15 +1847,15 @@
         </w:numPr>
         <w:rPr>
           <w:rFonts w:cs="Times New Roman"/>
-          <w:sz w:val="28"/>
-          <w:szCs w:val="28"/>
-        </w:rPr>
-      </w:pPr>
-      <w:r>
-        <w:rPr>
-          <w:rFonts w:cs="Times New Roman"/>
-          <w:sz w:val="28"/>
-          <w:szCs w:val="28"/>
+          <w:sz w:val="32"/>
+          <w:szCs w:val="32"/>
+        </w:rPr>
+      </w:pPr>
+      <w:r>
+        <w:rPr>
+          <w:rFonts w:cs="Times New Roman"/>
+          <w:sz w:val="32"/>
+          <w:szCs w:val="32"/>
         </w:rPr>
         <w:t>I think he will come. (Change into negative)</w:t>
       </w:r>
@@ -1962,15 +1869,15 @@
         </w:numPr>
         <w:rPr>
           <w:rFonts w:cs="Times New Roman"/>
-          <w:sz w:val="28"/>
-          <w:szCs w:val="28"/>
-        </w:rPr>
-      </w:pPr>
-      <w:r>
-        <w:rPr>
-          <w:rFonts w:cs="Times New Roman"/>
-          <w:sz w:val="28"/>
-          <w:szCs w:val="28"/>
+          <w:sz w:val="32"/>
+          <w:szCs w:val="32"/>
+        </w:rPr>
+      </w:pPr>
+      <w:r>
+        <w:rPr>
+          <w:rFonts w:cs="Times New Roman"/>
+          <w:sz w:val="32"/>
+          <w:szCs w:val="32"/>
         </w:rPr>
         <w:t>She works somewhere in the town. (yes/no question)</w:t>
       </w:r>
@@ -1984,15 +1891,15 @@
         </w:numPr>
         <w:rPr>
           <w:rFonts w:cs="Times New Roman"/>
-          <w:sz w:val="28"/>
-          <w:szCs w:val="28"/>
-        </w:rPr>
-      </w:pPr>
-      <w:r>
-        <w:rPr>
-          <w:rFonts w:cs="Times New Roman"/>
-          <w:sz w:val="28"/>
-          <w:szCs w:val="28"/>
+          <w:sz w:val="32"/>
+          <w:szCs w:val="32"/>
+        </w:rPr>
+      </w:pPr>
+      <w:r>
+        <w:rPr>
+          <w:rFonts w:cs="Times New Roman"/>
+          <w:sz w:val="32"/>
+          <w:szCs w:val="32"/>
         </w:rPr>
         <w:t>They table a discussion-----? (add a question tag)</w:t>
       </w:r>
@@ -2001,8 +1908,8 @@
       <w:pPr>
         <w:rPr>
           <w:rFonts w:cs="Times New Roman"/>
-          <w:sz w:val="28"/>
-          <w:szCs w:val="28"/>
+          <w:sz w:val="32"/>
+          <w:szCs w:val="32"/>
         </w:rPr>
       </w:pPr>
     </w:p>
@@ -2010,8 +1917,8 @@
       <w:pPr>
         <w:rPr>
           <w:rFonts w:cs="Times New Roman"/>
-          <w:sz w:val="28"/>
-          <w:szCs w:val="28"/>
+          <w:sz w:val="32"/>
+          <w:szCs w:val="32"/>
         </w:rPr>
       </w:pPr>
     </w:p>
@@ -2026,8 +1933,8 @@
           <w:bCs/>
           <w:i/>
           <w:iCs/>
-          <w:sz w:val="28"/>
-          <w:szCs w:val="28"/>
+          <w:sz w:val="32"/>
+          <w:szCs w:val="32"/>
         </w:rPr>
       </w:pPr>
       <w:r>
@@ -2035,8 +1942,8 @@
           <w:rFonts w:cs="Times New Roman"/>
           <w:i/>
           <w:iCs/>
-          <w:sz w:val="28"/>
-          <w:szCs w:val="28"/>
+          <w:sz w:val="32"/>
+          <w:szCs w:val="32"/>
         </w:rPr>
         <w:t xml:space="preserve">Best </w:t>
       </w:r>
@@ -2045,8 +1952,8 @@
           <w:rFonts w:cs="Times New Roman"/>
           <w:i/>
           <w:iCs/>
-          <w:sz w:val="28"/>
-          <w:szCs w:val="28"/>
+          <w:sz w:val="32"/>
+          <w:szCs w:val="32"/>
         </w:rPr>
         <w:t>Wishes!!!</w:t>
       </w:r>
